--- a/artefacts/author-response-rev1.docx
+++ b/artefacts/author-response-rev1.docx
@@ -2388,7 +2388,25 @@
           <w:sz w:val="17"/>
           <w:szCs w:val="17"/>
         </w:rPr>
-        <w:t xml:space="preserve">Indeed, the study of approximation algorithms would be very interesting. However, the study of such algorithms will deserve an own, dedicated paper, and given the already lengthy contribution, we feel that we cannot accommodate this in the journal version as well unfortunately. Currently, we do not have many insights on this front, and we also note that due to capacity constraints, without augmentation, it is often not possible to have an approximation. </w:t>
+        <w:t>Indeed, the study of approximation algorithms would be very interesting. However, the study of such algorithms will deserve an own, dedicated paper, and given the already lengthy contribution</w:t>
+      </w:r>
+      <w:r>
+        <w:rPr>
+          <w:rFonts w:ascii="Arial" w:hAnsi="Arial" w:cs="Arial"/>
+          <w:spacing w:val="10"/>
+          <w:sz w:val="17"/>
+          <w:szCs w:val="17"/>
+        </w:rPr>
+        <w:t xml:space="preserve"> and due to space constraints</w:t>
+      </w:r>
+      <w:r>
+        <w:rPr>
+          <w:rFonts w:ascii="Arial" w:hAnsi="Arial" w:cs="Arial"/>
+          <w:spacing w:val="10"/>
+          <w:sz w:val="17"/>
+          <w:szCs w:val="17"/>
+        </w:rPr>
+        <w:t xml:space="preserve">, we feel that we cannot accommodate this in the journal version as well unfortunately. Currently, we do not have many insights on this front, and we also note that due to capacity constraints, without augmentation, it is often not possible to have an approximation. </w:t>
       </w:r>
     </w:p>
     <w:p>
@@ -6775,25 +6793,7 @@
           <w:sz w:val="17"/>
           <w:szCs w:val="17"/>
         </w:rPr>
-        <w:t>Response to Reviewer #</w:t>
-      </w:r>
-      <w:r>
-        <w:rPr>
-          <w:rFonts w:ascii="Arial" w:hAnsi="Arial" w:cs="Arial"/>
-          <w:spacing w:val="10"/>
-          <w:sz w:val="17"/>
-          <w:szCs w:val="17"/>
-        </w:rPr>
-        <w:t>3</w:t>
-      </w:r>
-      <w:r>
-        <w:rPr>
-          <w:rFonts w:ascii="Arial" w:hAnsi="Arial" w:cs="Arial"/>
-          <w:spacing w:val="10"/>
-          <w:sz w:val="17"/>
-          <w:szCs w:val="17"/>
-        </w:rPr>
-        <w:t>:</w:t>
+        <w:t>Response to Reviewer #3:</w:t>
       </w:r>
     </w:p>
     <w:p>
@@ -6913,19 +6913,6 @@
           <w:szCs w:val="17"/>
         </w:rPr>
       </w:pPr>
-    </w:p>
-    <w:p>
-      <w:pPr>
-        <w:spacing w:line="240" w:lineRule="exact"/>
-        <w:ind w:right="2665"/>
-        <w:jc w:val="both"/>
-        <w:rPr>
-          <w:rFonts w:ascii="Arial" w:hAnsi="Arial" w:cs="Arial"/>
-          <w:spacing w:val="10"/>
-          <w:sz w:val="17"/>
-          <w:szCs w:val="17"/>
-        </w:rPr>
-      </w:pPr>
       <w:r>
         <w:rPr>
           <w:rFonts w:ascii="Arial" w:hAnsi="Arial" w:cs="Arial"/>
@@ -7095,19 +7082,73 @@
           <w:sz w:val="17"/>
           <w:szCs w:val="17"/>
         </w:rPr>
-        <w:t>Quality approximation algorithms for stated problems are broad topic on its own. Such solut</w:t>
-      </w:r>
-      <w:r>
-        <w:rPr>
-          <w:rFonts w:ascii="Arial" w:hAnsi="Arial" w:cs="Arial"/>
-          <w:spacing w:val="10"/>
-          <w:sz w:val="17"/>
-          <w:szCs w:val="17"/>
-        </w:rPr>
-        <w:t>ions are under ongoing research, and we are afraid that we cannot accommodate them in the current journal version within reasonable time and space. Also note that due to capacity constraints, sometimes, without augmentation, no approximations exist.</w:t>
+        <w:t xml:space="preserve">Quality approximation algorithms for </w:t>
+      </w:r>
+      <w:r>
+        <w:rPr>
+          <w:rFonts w:ascii="Arial" w:hAnsi="Arial" w:cs="Arial"/>
+          <w:spacing w:val="10"/>
+          <w:sz w:val="17"/>
+          <w:szCs w:val="17"/>
+        </w:rPr>
+        <w:t xml:space="preserve">the </w:t>
+      </w:r>
+      <w:r>
+        <w:rPr>
+          <w:rFonts w:ascii="Arial" w:hAnsi="Arial" w:cs="Arial"/>
+          <w:spacing w:val="10"/>
+          <w:sz w:val="17"/>
+          <w:szCs w:val="17"/>
+        </w:rPr>
+        <w:t>stated problems are broad topic on its own. Such solut</w:t>
+      </w:r>
+      <w:r>
+        <w:rPr>
+          <w:rFonts w:ascii="Arial" w:hAnsi="Arial" w:cs="Arial"/>
+          <w:spacing w:val="10"/>
+          <w:sz w:val="17"/>
+          <w:szCs w:val="17"/>
+        </w:rPr>
+        <w:t>ions are under ongoing research, and we are afraid that we cannot accommodate them in the current journal version within reasonable time and space</w:t>
+      </w:r>
+      <w:r>
+        <w:rPr>
+          <w:rFonts w:ascii="Arial" w:hAnsi="Arial" w:cs="Arial"/>
+          <w:spacing w:val="10"/>
+          <w:sz w:val="17"/>
+          <w:szCs w:val="17"/>
+        </w:rPr>
+        <w:t xml:space="preserve"> (note also the space constraints)</w:t>
+      </w:r>
+      <w:r>
+        <w:rPr>
+          <w:rFonts w:ascii="Arial" w:hAnsi="Arial" w:cs="Arial"/>
+          <w:spacing w:val="10"/>
+          <w:sz w:val="17"/>
+          <w:szCs w:val="17"/>
+        </w:rPr>
+        <w:t>. Also note that due to</w:t>
+      </w:r>
+      <w:r>
+        <w:rPr>
+          <w:rFonts w:ascii="Arial" w:hAnsi="Arial" w:cs="Arial"/>
+          <w:spacing w:val="10"/>
+          <w:sz w:val="17"/>
+          <w:szCs w:val="17"/>
+        </w:rPr>
+        <w:t xml:space="preserve"> link</w:t>
       </w:r>
       <w:bookmarkStart w:id="0" w:name="_GoBack"/>
       <w:bookmarkEnd w:id="0"/>
+      <w:r>
+        <w:rPr>
+          <w:rFonts w:ascii="Arial" w:hAnsi="Arial" w:cs="Arial"/>
+          <w:spacing w:val="10"/>
+          <w:sz w:val="17"/>
+          <w:szCs w:val="17"/>
+        </w:rPr>
+        <w:t xml:space="preserve"> capacity constraints, sometimes, without augmentation, no approximations exist.</w:t>
+      </w:r>
     </w:p>
     <w:p>
       <w:pPr>
